--- a/Dossier_Technique_TRAUCHESSEC_GASCHARD.docx
+++ b/Dossier_Technique_TRAUCHESSEC_GASCHARD.docx
@@ -107,6 +107,13 @@
     </w:p>
     <w:sdt>
       <w:sdtPr>
+        <w:rPr>
+          <w:rFonts w:asciiTheme="minorHAnsi" w:eastAsiaTheme="minorHAnsi" w:hAnsiTheme="minorHAnsi" w:cstheme="minorBidi"/>
+          <w:color w:val="auto"/>
+          <w:sz w:val="22"/>
+          <w:szCs w:val="22"/>
+          <w:lang w:eastAsia="en-US"/>
+        </w:rPr>
         <w:id w:val="-1774844106"/>
         <w:docPartObj>
           <w:docPartGallery w:val="Table of Contents"/>
@@ -115,13 +122,8 @@
       </w:sdtPr>
       <w:sdtEndPr>
         <w:rPr>
-          <w:rFonts w:asciiTheme="minorHAnsi" w:eastAsiaTheme="minorHAnsi" w:hAnsiTheme="minorHAnsi" w:cstheme="minorBidi"/>
           <w:b/>
           <w:bCs/>
-          <w:color w:val="auto"/>
-          <w:sz w:val="22"/>
-          <w:szCs w:val="22"/>
-          <w:lang w:eastAsia="en-US"/>
         </w:rPr>
       </w:sdtEndPr>
       <w:sdtContent>
@@ -148,7 +150,9 @@
               <w:tab w:val="right" w:leader="dot" w:pos="9062"/>
             </w:tabs>
             <w:rPr>
+              <w:rFonts w:eastAsiaTheme="minorEastAsia"/>
               <w:noProof/>
+              <w:lang w:eastAsia="fr-FR"/>
             </w:rPr>
           </w:pPr>
           <w:r>
@@ -172,7 +176,7 @@
             </w:rPr>
             <w:fldChar w:fldCharType="separate"/>
           </w:r>
-          <w:hyperlink w:anchor="_Toc531600100" w:history="1">
+          <w:hyperlink w:anchor="_Toc533181896" w:history="1">
             <w:r>
               <w:rPr>
                 <w:rStyle w:val="Lienhypertexte"/>
@@ -199,7 +203,7 @@
                 <w:noProof/>
                 <w:webHidden/>
               </w:rPr>
-              <w:instrText xml:space="preserve"> PAGEREF _Toc531600100 \h </w:instrText>
+              <w:instrText xml:space="preserve"> PAGEREF _Toc533181896 \h </w:instrText>
             </w:r>
             <w:r>
               <w:rPr>
@@ -237,10 +241,12 @@
               <w:tab w:val="right" w:leader="dot" w:pos="9062"/>
             </w:tabs>
             <w:rPr>
+              <w:rFonts w:eastAsiaTheme="minorEastAsia"/>
               <w:noProof/>
+              <w:lang w:eastAsia="fr-FR"/>
             </w:rPr>
           </w:pPr>
-          <w:hyperlink w:anchor="_Toc531600101" w:history="1">
+          <w:hyperlink w:anchor="_Toc533181897" w:history="1">
             <w:r>
               <w:rPr>
                 <w:rStyle w:val="Lienhypertexte"/>
@@ -267,7 +273,7 @@
                 <w:noProof/>
                 <w:webHidden/>
               </w:rPr>
-              <w:instrText xml:space="preserve"> PAGEREF _Toc531600101 \h </w:instrText>
+              <w:instrText xml:space="preserve"> PAGEREF _Toc533181897 \h </w:instrText>
             </w:r>
             <w:r>
               <w:rPr>
@@ -305,10 +311,12 @@
               <w:tab w:val="right" w:leader="dot" w:pos="9062"/>
             </w:tabs>
             <w:rPr>
+              <w:rFonts w:eastAsiaTheme="minorEastAsia"/>
               <w:noProof/>
+              <w:lang w:eastAsia="fr-FR"/>
             </w:rPr>
           </w:pPr>
-          <w:hyperlink w:anchor="_Toc531600102" w:history="1">
+          <w:hyperlink w:anchor="_Toc533181898" w:history="1">
             <w:r>
               <w:rPr>
                 <w:rStyle w:val="Lienhypertexte"/>
@@ -335,7 +343,7 @@
                 <w:noProof/>
                 <w:webHidden/>
               </w:rPr>
-              <w:instrText xml:space="preserve"> PAGEREF _Toc531600102 \h </w:instrText>
+              <w:instrText xml:space="preserve"> PAGEREF _Toc533181898 \h </w:instrText>
             </w:r>
             <w:r>
               <w:rPr>
@@ -373,10 +381,12 @@
               <w:tab w:val="right" w:leader="dot" w:pos="9062"/>
             </w:tabs>
             <w:rPr>
+              <w:rFonts w:eastAsiaTheme="minorEastAsia"/>
               <w:noProof/>
+              <w:lang w:eastAsia="fr-FR"/>
             </w:rPr>
           </w:pPr>
-          <w:hyperlink w:anchor="_Toc531600103" w:history="1">
+          <w:hyperlink w:anchor="_Toc533181899" w:history="1">
             <w:r>
               <w:rPr>
                 <w:rStyle w:val="Lienhypertexte"/>
@@ -403,7 +413,7 @@
                 <w:noProof/>
                 <w:webHidden/>
               </w:rPr>
-              <w:instrText xml:space="preserve"> PAGEREF _Toc531600103 \h </w:instrText>
+              <w:instrText xml:space="preserve"> PAGEREF _Toc533181899 \h </w:instrText>
             </w:r>
             <w:r>
               <w:rPr>
@@ -441,10 +451,12 @@
               <w:tab w:val="right" w:leader="dot" w:pos="9062"/>
             </w:tabs>
             <w:rPr>
+              <w:rFonts w:eastAsiaTheme="minorEastAsia"/>
               <w:noProof/>
+              <w:lang w:eastAsia="fr-FR"/>
             </w:rPr>
           </w:pPr>
-          <w:hyperlink w:anchor="_Toc531600104" w:history="1">
+          <w:hyperlink w:anchor="_Toc533181900" w:history="1">
             <w:r>
               <w:rPr>
                 <w:rStyle w:val="Lienhypertexte"/>
@@ -471,7 +483,7 @@
                 <w:noProof/>
                 <w:webHidden/>
               </w:rPr>
-              <w:instrText xml:space="preserve"> PAGEREF _Toc531600104 \h </w:instrText>
+              <w:instrText xml:space="preserve"> PAGEREF _Toc533181900 \h </w:instrText>
             </w:r>
             <w:r>
               <w:rPr>
@@ -492,6 +504,146 @@
                 <w:webHidden/>
               </w:rPr>
               <w:t>3</w:t>
+            </w:r>
+            <w:r>
+              <w:rPr>
+                <w:noProof/>
+                <w:webHidden/>
+              </w:rPr>
+              <w:fldChar w:fldCharType="end"/>
+            </w:r>
+          </w:hyperlink>
+        </w:p>
+        <w:p>
+          <w:pPr>
+            <w:pStyle w:val="TM1"/>
+            <w:tabs>
+              <w:tab w:val="right" w:leader="dot" w:pos="9062"/>
+            </w:tabs>
+            <w:rPr>
+              <w:rFonts w:eastAsiaTheme="minorEastAsia"/>
+              <w:noProof/>
+              <w:lang w:eastAsia="fr-FR"/>
+            </w:rPr>
+          </w:pPr>
+          <w:hyperlink w:anchor="_Toc533181901" w:history="1">
+            <w:r>
+              <w:rPr>
+                <w:rStyle w:val="Lienhypertexte"/>
+                <w:noProof/>
+              </w:rPr>
+              <w:t>Programmes en C :</w:t>
+            </w:r>
+            <w:r>
+              <w:rPr>
+                <w:noProof/>
+                <w:webHidden/>
+              </w:rPr>
+              <w:tab/>
+            </w:r>
+            <w:r>
+              <w:rPr>
+                <w:noProof/>
+                <w:webHidden/>
+              </w:rPr>
+              <w:fldChar w:fldCharType="begin"/>
+            </w:r>
+            <w:r>
+              <w:rPr>
+                <w:noProof/>
+                <w:webHidden/>
+              </w:rPr>
+              <w:instrText xml:space="preserve"> PAGEREF _Toc533181901 \h </w:instrText>
+            </w:r>
+            <w:r>
+              <w:rPr>
+                <w:noProof/>
+                <w:webHidden/>
+              </w:rPr>
+            </w:r>
+            <w:r>
+              <w:rPr>
+                <w:noProof/>
+                <w:webHidden/>
+              </w:rPr>
+              <w:fldChar w:fldCharType="separate"/>
+            </w:r>
+            <w:r>
+              <w:rPr>
+                <w:noProof/>
+                <w:webHidden/>
+              </w:rPr>
+              <w:t>4</w:t>
+            </w:r>
+            <w:r>
+              <w:rPr>
+                <w:noProof/>
+                <w:webHidden/>
+              </w:rPr>
+              <w:fldChar w:fldCharType="end"/>
+            </w:r>
+          </w:hyperlink>
+        </w:p>
+        <w:p>
+          <w:pPr>
+            <w:pStyle w:val="TM2"/>
+            <w:tabs>
+              <w:tab w:val="right" w:leader="dot" w:pos="9062"/>
+            </w:tabs>
+            <w:rPr>
+              <w:rFonts w:eastAsiaTheme="minorEastAsia"/>
+              <w:noProof/>
+              <w:lang w:eastAsia="fr-FR"/>
+            </w:rPr>
+          </w:pPr>
+          <w:hyperlink w:anchor="_Toc533181902" w:history="1">
+            <w:r>
+              <w:rPr>
+                <w:rStyle w:val="Lienhypertexte"/>
+                <w:noProof/>
+              </w:rPr>
+              <w:t>Algorithme de lecture d’un fichier :</w:t>
+            </w:r>
+            <w:r>
+              <w:rPr>
+                <w:noProof/>
+                <w:webHidden/>
+              </w:rPr>
+              <w:tab/>
+            </w:r>
+            <w:r>
+              <w:rPr>
+                <w:noProof/>
+                <w:webHidden/>
+              </w:rPr>
+              <w:fldChar w:fldCharType="begin"/>
+            </w:r>
+            <w:r>
+              <w:rPr>
+                <w:noProof/>
+                <w:webHidden/>
+              </w:rPr>
+              <w:instrText xml:space="preserve"> PAGEREF _Toc533181902 \h </w:instrText>
+            </w:r>
+            <w:r>
+              <w:rPr>
+                <w:noProof/>
+                <w:webHidden/>
+              </w:rPr>
+            </w:r>
+            <w:r>
+              <w:rPr>
+                <w:noProof/>
+                <w:webHidden/>
+              </w:rPr>
+              <w:fldChar w:fldCharType="separate"/>
+            </w:r>
+            <w:r>
+              <w:rPr>
+                <w:noProof/>
+                <w:webHidden/>
+              </w:rPr>
+              <w:t>4</w:t>
             </w:r>
             <w:r>
               <w:rPr>
@@ -539,6 +691,24 @@
           <w:szCs w:val="24"/>
         </w:rPr>
       </w:pPr>
+    </w:p>
+    <w:p>
+      <w:pPr>
+        <w:pStyle w:val="Sansinterligne"/>
+        <w:rPr>
+          <w:sz w:val="24"/>
+          <w:szCs w:val="24"/>
+        </w:rPr>
+      </w:pPr>
+    </w:p>
+    <w:p>
+      <w:pPr>
+        <w:pStyle w:val="Sansinterligne"/>
+        <w:rPr>
+          <w:sz w:val="24"/>
+          <w:szCs w:val="24"/>
+        </w:rPr>
+      </w:pPr>
       <w:bookmarkStart w:id="0" w:name="_GoBack"/>
       <w:bookmarkEnd w:id="0"/>
     </w:p>
@@ -787,31 +957,13 @@
     </w:p>
     <w:p>
       <w:pPr>
-        <w:pStyle w:val="Sansinterligne"/>
-        <w:rPr>
-          <w:sz w:val="24"/>
-          <w:szCs w:val="24"/>
-        </w:rPr>
-      </w:pPr>
-    </w:p>
-    <w:p>
-      <w:pPr>
-        <w:pStyle w:val="Sansinterligne"/>
-        <w:rPr>
-          <w:sz w:val="24"/>
-          <w:szCs w:val="24"/>
-        </w:rPr>
-      </w:pPr>
-    </w:p>
-    <w:p>
-      <w:pPr>
         <w:pStyle w:val="Titre1"/>
         <w:rPr>
           <w:color w:val="000000" w:themeColor="text1"/>
           <w:u w:val="single"/>
         </w:rPr>
       </w:pPr>
-      <w:bookmarkStart w:id="1" w:name="_Toc531600100"/>
+      <w:bookmarkStart w:id="1" w:name="_Toc533181896"/>
       <w:r>
         <w:rPr>
           <w:color w:val="000000" w:themeColor="text1"/>
@@ -996,7 +1148,7 @@
           <w:u w:val="single"/>
         </w:rPr>
       </w:pPr>
-      <w:bookmarkStart w:id="2" w:name="_Toc531600101"/>
+      <w:bookmarkStart w:id="2" w:name="_Toc533181897"/>
       <w:r>
         <w:rPr>
           <w:color w:val="000000" w:themeColor="text1"/>
@@ -1028,7 +1180,7 @@
           <w:color w:val="000000" w:themeColor="text1"/>
         </w:rPr>
       </w:pPr>
-      <w:bookmarkStart w:id="3" w:name="_Toc531600102"/>
+      <w:bookmarkStart w:id="3" w:name="_Toc533181898"/>
       <w:r>
         <w:rPr>
           <w:noProof/>
@@ -1094,25 +1246,7 @@
         <w:rPr>
           <w:color w:val="000000" w:themeColor="text1"/>
         </w:rPr>
-        <w:t xml:space="preserve">Algorigramme conversion </w:t>
-      </w:r>
-      <w:r>
-        <w:rPr>
-          <w:color w:val="000000" w:themeColor="text1"/>
-        </w:rPr>
-        <w:t>Décimal </w:t>
-      </w:r>
-      <w:r>
-        <w:rPr>
-          <w:color w:val="000000" w:themeColor="text1"/>
-        </w:rPr>
-        <w:t xml:space="preserve">vers </w:t>
-      </w:r>
-      <w:r>
-        <w:rPr>
-          <w:color w:val="000000" w:themeColor="text1"/>
-        </w:rPr>
-        <w:t>Binaire</w:t>
+        <w:t>Algorigramme conversion Décimal vers Binaire</w:t>
       </w:r>
       <w:r>
         <w:rPr>
@@ -1151,7 +1285,7 @@
           <w:color w:val="000000" w:themeColor="text1"/>
         </w:rPr>
       </w:pPr>
-      <w:bookmarkStart w:id="4" w:name="_Toc531600103"/>
+      <w:bookmarkStart w:id="4" w:name="_Toc533181899"/>
       <w:r>
         <w:rPr>
           <w:color w:val="000000" w:themeColor="text1"/>
@@ -1163,6 +1297,9 @@
     </w:p>
     <w:p>
       <w:r>
+        <w:rPr>
+          <w:noProof/>
+        </w:rPr>
         <w:drawing>
           <wp:anchor distT="0" distB="0" distL="114300" distR="114300" simplePos="0" relativeHeight="251659264" behindDoc="1" locked="0" layoutInCell="1" allowOverlap="1" wp14:anchorId="7282D91B">
             <wp:simplePos x="0" y="0"/>
@@ -1243,7 +1380,7 @@
           <w:color w:val="000000" w:themeColor="text1"/>
         </w:rPr>
       </w:pPr>
-      <w:bookmarkStart w:id="5" w:name="_Toc531600104"/>
+      <w:bookmarkStart w:id="5" w:name="_Toc533181900"/>
       <w:r>
         <w:rPr>
           <w:color w:val="000000" w:themeColor="text1"/>
@@ -1254,6 +1391,9 @@
     </w:p>
     <w:p>
       <w:r>
+        <w:rPr>
+          <w:noProof/>
+        </w:rPr>
         <w:drawing>
           <wp:anchor distT="0" distB="0" distL="114300" distR="114300" simplePos="0" relativeHeight="251660288" behindDoc="1" locked="0" layoutInCell="1" allowOverlap="1" wp14:anchorId="4B8A578D">
             <wp:simplePos x="0" y="0"/>
@@ -1311,6 +1451,122 @@
         </w:drawing>
       </w:r>
     </w:p>
+    <w:p>
+      <w:r>
+        <w:br w:type="page"/>
+      </w:r>
+    </w:p>
+    <w:p>
+      <w:pPr>
+        <w:pStyle w:val="Titre1"/>
+        <w:rPr>
+          <w:color w:val="auto"/>
+          <w:u w:val="single"/>
+        </w:rPr>
+      </w:pPr>
+      <w:bookmarkStart w:id="6" w:name="_Toc533181901"/>
+      <w:r>
+        <w:rPr>
+          <w:color w:val="auto"/>
+          <w:u w:val="single"/>
+        </w:rPr>
+        <w:lastRenderedPageBreak/>
+        <w:t>Programmes en C :</w:t>
+      </w:r>
+      <w:bookmarkEnd w:id="6"/>
+    </w:p>
+    <w:p/>
+    <w:p>
+      <w:pPr>
+        <w:pStyle w:val="Titre2"/>
+      </w:pPr>
+      <w:bookmarkStart w:id="7" w:name="_Toc533181902"/>
+      <w:r>
+        <w:rPr>
+          <w:color w:val="auto"/>
+        </w:rPr>
+        <w:t>Algorithme de lecture d’un fichier :</w:t>
+      </w:r>
+      <w:bookmarkEnd w:id="7"/>
+    </w:p>
+    <w:p/>
+    <w:p>
+      <w:r>
+        <w:rPr>
+          <w:noProof/>
+        </w:rPr>
+        <w:drawing>
+          <wp:anchor distT="0" distB="0" distL="114300" distR="114300" simplePos="0" relativeHeight="251661312" behindDoc="0" locked="0" layoutInCell="1" allowOverlap="1" wp14:anchorId="5016B384">
+            <wp:simplePos x="0" y="0"/>
+            <wp:positionH relativeFrom="column">
+              <wp:posOffset>281305</wp:posOffset>
+            </wp:positionH>
+            <wp:positionV relativeFrom="paragraph">
+              <wp:posOffset>748665</wp:posOffset>
+            </wp:positionV>
+            <wp:extent cx="4859655" cy="4591050"/>
+            <wp:effectExtent l="0" t="0" r="0" b="0"/>
+            <wp:wrapTopAndBottom/>
+            <wp:docPr id="4" name="Image 4"/>
+            <wp:cNvGraphicFramePr>
+              <a:graphicFrameLocks xmlns:a="http://schemas.openxmlformats.org/drawingml/2006/main" noChangeAspect="1"/>
+            </wp:cNvGraphicFramePr>
+            <a:graphic xmlns:a="http://schemas.openxmlformats.org/drawingml/2006/main">
+              <a:graphicData uri="http://schemas.openxmlformats.org/drawingml/2006/picture">
+                <pic:pic xmlns:pic="http://schemas.openxmlformats.org/drawingml/2006/picture">
+                  <pic:nvPicPr>
+                    <pic:cNvPr id="1" name=""/>
+                    <pic:cNvPicPr/>
+                  </pic:nvPicPr>
+                  <pic:blipFill>
+                    <a:blip r:embed="rId8">
+                      <a:extLst>
+                        <a:ext uri="{28A0092B-C50C-407E-A947-70E740481C1C}">
+                          <a14:useLocalDpi xmlns:a14="http://schemas.microsoft.com/office/drawing/2010/main" val="0"/>
+                        </a:ext>
+                      </a:extLst>
+                    </a:blip>
+                    <a:stretch>
+                      <a:fillRect/>
+                    </a:stretch>
+                  </pic:blipFill>
+                  <pic:spPr>
+                    <a:xfrm>
+                      <a:off x="0" y="0"/>
+                      <a:ext cx="4859655" cy="4591050"/>
+                    </a:xfrm>
+                    <a:prstGeom prst="rect">
+                      <a:avLst/>
+                    </a:prstGeom>
+                  </pic:spPr>
+                </pic:pic>
+              </a:graphicData>
+            </a:graphic>
+            <wp14:sizeRelH relativeFrom="page">
+              <wp14:pctWidth>0</wp14:pctWidth>
+            </wp14:sizeRelH>
+            <wp14:sizeRelV relativeFrom="page">
+              <wp14:pctHeight>0</wp14:pctHeight>
+            </wp14:sizeRelV>
+          </wp:anchor>
+        </w:drawing>
+      </w:r>
+      <w:proofErr w:type="gramStart"/>
+      <w:r>
+        <w:t>L’ Arduino</w:t>
+      </w:r>
+      <w:proofErr w:type="gramEnd"/>
+      <w:r>
+        <w:t xml:space="preserve"> capte les valeurs de notre plante et les transmet au Raspberry via un fichier texte. Le Raspberry va ensuite lire les valeurs et les affichées grâce à ce programme.</w:t>
+      </w:r>
+      <w:r>
+        <w:t xml:space="preserve"> </w:t>
+      </w:r>
+      <w:r>
+        <w:t>Ce programme en C nous permet de lire et d’afficher des chaines de caractères.</w:t>
+      </w:r>
+    </w:p>
+    <w:p/>
     <w:p/>
     <w:sectPr>
       <w:pgSz w:w="11906" w:h="16838"/>
@@ -2213,7 +2469,7 @@
 </file>
 
 <file path=customXml/itemProps1.xml><?xml version="1.0" encoding="utf-8"?>
-<ds:datastoreItem xmlns:ds="http://schemas.openxmlformats.org/officeDocument/2006/customXml" ds:itemID="{3E755D09-A742-4057-B76C-7A6C6A696F50}">
+<ds:datastoreItem xmlns:ds="http://schemas.openxmlformats.org/officeDocument/2006/customXml" ds:itemID="{DC25188D-A1B2-425E-BCD4-0655CAE5AC98}">
   <ds:schemaRefs>
     <ds:schemaRef ds:uri="http://schemas.openxmlformats.org/officeDocument/2006/bibliography"/>
   </ds:schemaRefs>
